--- a/Tecnologia da Informação/Ferramenta de Help Desk.docx
+++ b/Tecnologia da Informação/Ferramenta de Help Desk.docx
@@ -15,6 +15,12 @@
         </w:rPr>
         <w:t>Ferramenta de Help Desk</w:t>
       </w:r>
+      <w:r>
+        <w:rPr>
+          <w:rFonts w:cstheme="minorHAnsi"/>
+        </w:rPr>
+        <w:t xml:space="preserve"> - Solicitações</w:t>
+      </w:r>
     </w:p>
     <w:p>
       <w:pPr>
@@ -47,13 +53,7 @@
         <w:rPr>
           <w:rFonts w:cstheme="minorHAnsi"/>
         </w:rPr>
-        <w:t xml:space="preserve">Assunto: </w:t>
-      </w:r>
-      <w:r>
-        <w:rPr>
-          <w:rFonts w:cstheme="minorHAnsi"/>
-        </w:rPr>
-        <w:t>Sistema parou de enviar dados para a empresa.</w:t>
+        <w:t>Assunto: Sistema parou de enviar dados para a empresa.</w:t>
       </w:r>
     </w:p>
     <w:p>
@@ -103,10 +103,9 @@
           <w:rPr>
             <w:rStyle w:val="Hyperlink"/>
             <w:rFonts w:cstheme="minorHAnsi"/>
-            <w:color w:val="1F73B7"/>
             <w:shd w:val="clear" w:color="auto" w:fill="FFFFFF"/>
           </w:rPr>
-          <w:t>supporte@biotec.com.br</w:t>
+          <w:t>suporte@biotec.com.br</w:t>
         </w:r>
       </w:hyperlink>
     </w:p>
@@ -183,13 +182,7 @@
         <w:rPr>
           <w:rFonts w:cstheme="minorHAnsi"/>
         </w:rPr>
-        <w:t xml:space="preserve">Assunto: </w:t>
-      </w:r>
-      <w:r>
-        <w:rPr>
-          <w:rFonts w:cstheme="minorHAnsi"/>
-        </w:rPr>
-        <w:t>Cabo de ligação da placa Arduíno Uno está com defeito.</w:t>
+        <w:t>Assunto: Cabo de ligação da placa Arduíno Uno está com defeito.</w:t>
       </w:r>
     </w:p>
     <w:p>
@@ -275,10 +268,9 @@
           <w:rPr>
             <w:rStyle w:val="Hyperlink"/>
             <w:rFonts w:cstheme="minorHAnsi"/>
-            <w:color w:val="1F73B7"/>
             <w:shd w:val="clear" w:color="auto" w:fill="FFFFFF"/>
           </w:rPr>
-          <w:t>supporte@biotec.com.br</w:t>
+          <w:t>suporte@biotec.com.br</w:t>
         </w:r>
       </w:hyperlink>
     </w:p>
@@ -361,13 +353,7 @@
         <w:rPr>
           <w:rFonts w:cstheme="minorHAnsi"/>
         </w:rPr>
-        <w:t>Dados não emitidos no painel de monitoramento</w:t>
-      </w:r>
-      <w:r>
-        <w:rPr>
-          <w:rFonts w:cstheme="minorHAnsi"/>
-        </w:rPr>
-        <w:t>.</w:t>
+        <w:t>Dados não emitidos no painel de monitoramento.</w:t>
       </w:r>
     </w:p>
     <w:p>
@@ -402,10 +388,9 @@
           <w:rPr>
             <w:rStyle w:val="Hyperlink"/>
             <w:rFonts w:cstheme="minorHAnsi"/>
-            <w:color w:val="1F73B7"/>
             <w:shd w:val="clear" w:color="auto" w:fill="FFFFFF"/>
           </w:rPr>
-          <w:t>supporte@biotec.com.br</w:t>
+          <w:t>suporte@biotec.com.br</w:t>
         </w:r>
       </w:hyperlink>
     </w:p>
@@ -482,19 +467,13 @@
         <w:rPr>
           <w:rFonts w:cstheme="minorHAnsi"/>
         </w:rPr>
-        <w:t xml:space="preserve">Assunto: </w:t>
-      </w:r>
-      <w:r>
-        <w:rPr>
-          <w:rFonts w:cstheme="minorHAnsi"/>
-        </w:rPr>
-        <w:t>Os dados não estão sendo emiti</w:t>
-      </w:r>
-      <w:r>
-        <w:rPr>
-          <w:rFonts w:cstheme="minorHAnsi"/>
-        </w:rPr>
-        <w:t>ndo</w:t>
+        <w:t>Assunto: Os dados não estão sendo emiti</w:t>
+      </w:r>
+      <w:r>
+        <w:rPr>
+          <w:rFonts w:cstheme="minorHAnsi"/>
+        </w:rPr>
+        <w:t>dos</w:t>
       </w:r>
       <w:r>
         <w:rPr>
@@ -535,10 +514,9 @@
           <w:rPr>
             <w:rStyle w:val="Hyperlink"/>
             <w:rFonts w:cstheme="minorHAnsi"/>
-            <w:color w:val="1F73B7"/>
             <w:shd w:val="clear" w:color="auto" w:fill="FFFFFF"/>
           </w:rPr>
-          <w:t>supporte@biotec.com.br</w:t>
+          <w:t>suporte@biotec.com.br</w:t>
         </w:r>
       </w:hyperlink>
     </w:p>
@@ -608,19 +586,7 @@
           <w:rFonts w:cstheme="minorHAnsi"/>
         </w:rPr>
         <w:lastRenderedPageBreak/>
-        <w:t xml:space="preserve">Assunto: </w:t>
-      </w:r>
-      <w:r>
-        <w:rPr>
-          <w:rFonts w:cstheme="minorHAnsi"/>
-        </w:rPr>
-        <w:t>Olá! A leitura do meu sensor DHT11 mostra sempre os mesmos valores para a temperatura e para a umidade</w:t>
-      </w:r>
-      <w:r>
-        <w:rPr>
-          <w:rFonts w:cstheme="minorHAnsi"/>
-        </w:rPr>
-        <w:t>.</w:t>
+        <w:t>Assunto: Olá! A leitura do meu sensor DHT11 mostra sempre os mesmos valores para a temperatura e para a umidade.</w:t>
       </w:r>
     </w:p>
     <w:p>
@@ -655,10 +621,9 @@
           <w:rPr>
             <w:rStyle w:val="Hyperlink"/>
             <w:rFonts w:cstheme="minorHAnsi"/>
-            <w:color w:val="1F73B7"/>
             <w:shd w:val="clear" w:color="auto" w:fill="FFFFFF"/>
           </w:rPr>
-          <w:t>supporte@biotec.com.br</w:t>
+          <w:t>suporte@biotec.com.br</w:t>
         </w:r>
       </w:hyperlink>
     </w:p>
@@ -1149,12 +1114,23 @@
     <w:name w:val="Hyperlink"/>
     <w:basedOn w:val="Fontepargpadro"/>
     <w:uiPriority w:val="99"/>
-    <w:semiHidden/>
     <w:unhideWhenUsed/>
     <w:rsid w:val="002F0A87"/>
     <w:rPr>
       <w:color w:val="0000FF"/>
       <w:u w:val="single"/>
+    </w:rPr>
+  </w:style>
+  <w:style w:type="character" w:styleId="MenoPendente">
+    <w:name w:val="Unresolved Mention"/>
+    <w:basedOn w:val="Fontepargpadro"/>
+    <w:uiPriority w:val="99"/>
+    <w:semiHidden/>
+    <w:unhideWhenUsed/>
+    <w:rsid w:val="009B6646"/>
+    <w:rPr>
+      <w:color w:val="605E5C"/>
+      <w:shd w:val="clear" w:color="auto" w:fill="E1DFDD"/>
     </w:rPr>
   </w:style>
 </w:styles>

--- a/Tecnologia da Informação/Ferramenta de Help Desk.docx
+++ b/Tecnologia da Informação/Ferramenta de Help Desk.docx
@@ -60,6 +60,8 @@
       <w:pPr>
         <w:rPr>
           <w:rFonts w:cstheme="minorHAnsi"/>
+          <w:color w:val="333333"/>
+          <w:shd w:val="clear" w:color="auto" w:fill="FFFFFF"/>
         </w:rPr>
       </w:pPr>
       <w:r>
@@ -89,25 +91,81 @@
           <w:color w:val="333333"/>
           <w:shd w:val="clear" w:color="auto" w:fill="FFFFFF"/>
         </w:rPr>
-        <w:t>Caso o sistema continuar não enviando dados, favor contatar o técnico.</w:t>
-      </w:r>
-      <w:r>
-        <w:rPr>
-          <w:rFonts w:cstheme="minorHAnsi"/>
-          <w:color w:val="333333"/>
-        </w:rPr>
-        <w:br/>
-      </w:r>
-      <w:hyperlink r:id="rId4" w:history="1">
-        <w:r>
-          <w:rPr>
-            <w:rStyle w:val="Hyperlink"/>
-            <w:rFonts w:cstheme="minorHAnsi"/>
-            <w:shd w:val="clear" w:color="auto" w:fill="FFFFFF"/>
-          </w:rPr>
-          <w:t>suporte@biotec.com.br</w:t>
-        </w:r>
-      </w:hyperlink>
+        <w:t>Caso o sistema continu</w:t>
+      </w:r>
+      <w:r>
+        <w:rPr>
+          <w:rFonts w:cstheme="minorHAnsi"/>
+          <w:color w:val="333333"/>
+          <w:shd w:val="clear" w:color="auto" w:fill="FFFFFF"/>
+        </w:rPr>
+        <w:t>e</w:t>
+      </w:r>
+      <w:r>
+        <w:rPr>
+          <w:rFonts w:cstheme="minorHAnsi"/>
+          <w:color w:val="333333"/>
+          <w:shd w:val="clear" w:color="auto" w:fill="FFFFFF"/>
+        </w:rPr>
+        <w:t xml:space="preserve"> não enviando dados, </w:t>
+      </w:r>
+      <w:r>
+        <w:rPr>
+          <w:rFonts w:cstheme="minorHAnsi"/>
+          <w:color w:val="333333"/>
+          <w:shd w:val="clear" w:color="auto" w:fill="FFFFFF"/>
+        </w:rPr>
+        <w:t xml:space="preserve">por </w:t>
+      </w:r>
+      <w:r>
+        <w:rPr>
+          <w:rFonts w:cstheme="minorHAnsi"/>
+          <w:color w:val="333333"/>
+          <w:shd w:val="clear" w:color="auto" w:fill="FFFFFF"/>
+        </w:rPr>
+        <w:t xml:space="preserve">favor </w:t>
+      </w:r>
+      <w:r>
+        <w:rPr>
+          <w:rFonts w:cstheme="minorHAnsi"/>
+          <w:color w:val="333333"/>
+          <w:shd w:val="clear" w:color="auto" w:fill="FFFFFF"/>
+        </w:rPr>
+        <w:t xml:space="preserve">entrar em contato no </w:t>
+      </w:r>
+      <w:proofErr w:type="spellStart"/>
+      <w:r>
+        <w:rPr>
+          <w:rFonts w:cstheme="minorHAnsi"/>
+          <w:color w:val="333333"/>
+          <w:shd w:val="clear" w:color="auto" w:fill="FFFFFF"/>
+        </w:rPr>
+        <w:t>email</w:t>
+      </w:r>
+      <w:proofErr w:type="spellEnd"/>
+      <w:r>
+        <w:rPr>
+          <w:rFonts w:cstheme="minorHAnsi"/>
+          <w:color w:val="333333"/>
+          <w:shd w:val="clear" w:color="auto" w:fill="FFFFFF"/>
+        </w:rPr>
+        <w:t>.</w:t>
+      </w:r>
+    </w:p>
+    <w:p>
+      <w:pPr>
+        <w:rPr>
+          <w:rFonts w:cstheme="minorHAnsi"/>
+          <w:u w:val="single"/>
+        </w:rPr>
+      </w:pPr>
+      <w:r>
+        <w:rPr>
+          <w:rFonts w:cstheme="minorHAnsi"/>
+          <w:u w:val="single"/>
+        </w:rPr>
+        <w:t>support@biotecsuport.zendesk.com</w:t>
+      </w:r>
     </w:p>
     <w:p>
       <w:pPr>
@@ -182,13 +240,14 @@
         <w:rPr>
           <w:rFonts w:cstheme="minorHAnsi"/>
         </w:rPr>
-        <w:t>Assunto: Cabo de ligação da placa Arduíno Uno está com defeito.</w:t>
-      </w:r>
-    </w:p>
-    <w:p>
-      <w:pPr>
-        <w:rPr>
-          <w:rFonts w:cstheme="minorHAnsi"/>
+        <w:t>Assunto: Cabo de ligação da placa Arduíno está com defeito.</w:t>
+      </w:r>
+    </w:p>
+    <w:p>
+      <w:pPr>
+        <w:rPr>
+          <w:rFonts w:cstheme="minorHAnsi"/>
+          <w:u w:val="single"/>
         </w:rPr>
       </w:pPr>
       <w:r>
@@ -203,7 +262,7 @@
           <w:color w:val="333333"/>
           <w:shd w:val="clear" w:color="auto" w:fill="FFFFFF"/>
         </w:rPr>
-        <w:t>Solicitar um novo cabo de acordo com tamanho do baú do veículo para a empresa (</w:t>
+        <w:t xml:space="preserve">Será feita a troca do cabo, caso ocorra algum outro problema, por favor entrar em contato no </w:t>
       </w:r>
       <w:proofErr w:type="spellStart"/>
       <w:r>
@@ -212,7 +271,7 @@
           <w:color w:val="333333"/>
           <w:shd w:val="clear" w:color="auto" w:fill="FFFFFF"/>
         </w:rPr>
-        <w:t>BioTec</w:t>
+        <w:t>email</w:t>
       </w:r>
       <w:proofErr w:type="spellEnd"/>
       <w:r>
@@ -221,7 +280,7 @@
           <w:color w:val="333333"/>
           <w:shd w:val="clear" w:color="auto" w:fill="FFFFFF"/>
         </w:rPr>
-        <w:t>).</w:t>
+        <w:t>.</w:t>
       </w:r>
       <w:r>
         <w:rPr>
@@ -233,46 +292,10 @@
       <w:r>
         <w:rPr>
           <w:rFonts w:cstheme="minorHAnsi"/>
-          <w:color w:val="333333"/>
-          <w:shd w:val="clear" w:color="auto" w:fill="FFFFFF"/>
-        </w:rPr>
-        <w:t xml:space="preserve">A empresa informará o prazo de entrega do cabo e estará </w:t>
-      </w:r>
-      <w:proofErr w:type="spellStart"/>
-      <w:r>
-        <w:rPr>
-          <w:rFonts w:cstheme="minorHAnsi"/>
-          <w:color w:val="333333"/>
-          <w:shd w:val="clear" w:color="auto" w:fill="FFFFFF"/>
-        </w:rPr>
-        <w:t>a</w:t>
-      </w:r>
-      <w:proofErr w:type="spellEnd"/>
-      <w:r>
-        <w:rPr>
-          <w:rFonts w:cstheme="minorHAnsi"/>
-          <w:color w:val="333333"/>
-          <w:shd w:val="clear" w:color="auto" w:fill="FFFFFF"/>
-        </w:rPr>
-        <w:t xml:space="preserve"> disposição para todo o suporte.</w:t>
-      </w:r>
-      <w:r>
-        <w:rPr>
-          <w:rFonts w:cstheme="minorHAnsi"/>
-          <w:color w:val="333333"/>
-        </w:rPr>
-        <w:br/>
-      </w:r>
-      <w:hyperlink r:id="rId5" w:history="1">
-        <w:r>
-          <w:rPr>
-            <w:rStyle w:val="Hyperlink"/>
-            <w:rFonts w:cstheme="minorHAnsi"/>
-            <w:shd w:val="clear" w:color="auto" w:fill="FFFFFF"/>
-          </w:rPr>
-          <w:t>suporte@biotec.com.br</w:t>
-        </w:r>
-      </w:hyperlink>
+          <w:u w:val="single"/>
+        </w:rPr>
+        <w:t>support@biotecsuport.zendesk.com</w:t>
+      </w:r>
     </w:p>
     <w:p>
       <w:pPr>
@@ -383,16 +406,13 @@
         </w:rPr>
         <w:br/>
       </w:r>
-      <w:hyperlink r:id="rId6" w:history="1">
-        <w:r>
-          <w:rPr>
-            <w:rStyle w:val="Hyperlink"/>
-            <w:rFonts w:cstheme="minorHAnsi"/>
-            <w:shd w:val="clear" w:color="auto" w:fill="FFFFFF"/>
-          </w:rPr>
-          <w:t>suporte@biotec.com.br</w:t>
-        </w:r>
-      </w:hyperlink>
+      <w:r>
+        <w:rPr>
+          <w:rFonts w:cstheme="minorHAnsi"/>
+          <w:u w:val="single"/>
+        </w:rPr>
+        <w:t>support@biotecsuport.zendesk.com</w:t>
+      </w:r>
     </w:p>
     <w:p>
       <w:pPr>
@@ -446,40 +466,20 @@
         <w:rPr>
           <w:rFonts w:cstheme="minorHAnsi"/>
         </w:rPr>
-        <w:t xml:space="preserve">Carlos </w:t>
-      </w:r>
-      <w:proofErr w:type="spellStart"/>
-      <w:r>
-        <w:rPr>
-          <w:rFonts w:cstheme="minorHAnsi"/>
-        </w:rPr>
-        <w:t>Mascena</w:t>
-      </w:r>
-      <w:proofErr w:type="spellEnd"/>
-    </w:p>
-    <w:p>
-      <w:pPr>
-        <w:rPr>
-          <w:rFonts w:cstheme="minorHAnsi"/>
-        </w:rPr>
-      </w:pPr>
-      <w:r>
-        <w:rPr>
-          <w:rFonts w:cstheme="minorHAnsi"/>
-        </w:rPr>
-        <w:t>Assunto: Os dados não estão sendo emiti</w:t>
-      </w:r>
-      <w:r>
-        <w:rPr>
-          <w:rFonts w:cstheme="minorHAnsi"/>
-        </w:rPr>
-        <w:t>dos</w:t>
-      </w:r>
-      <w:r>
-        <w:rPr>
-          <w:rFonts w:cstheme="minorHAnsi"/>
-        </w:rPr>
-        <w:t xml:space="preserve"> no painel do caminhão.</w:t>
+        <w:t>Vinicius Novais</w:t>
+      </w:r>
+    </w:p>
+    <w:p>
+      <w:pPr>
+        <w:rPr>
+          <w:rFonts w:cstheme="minorHAnsi"/>
+        </w:rPr>
+      </w:pPr>
+      <w:r>
+        <w:rPr>
+          <w:rFonts w:cstheme="minorHAnsi"/>
+        </w:rPr>
+        <w:t>Assunto: Olá! A leitura do meu sensor DHT11 mostra sempre os mesmos valores para a temperatura e para a umidade.</w:t>
       </w:r>
     </w:p>
     <w:p>
@@ -500,7 +500,7 @@
           <w:color w:val="333333"/>
           <w:shd w:val="clear" w:color="auto" w:fill="FFFFFF"/>
         </w:rPr>
-        <w:t>Reconectar o fio do sensor ao painel do caminhão.</w:t>
+        <w:t>Ou a temperatura e a umidade não estão variando, ou é problema no sensor, iremos caminhar para a equipe técnica.</w:t>
       </w:r>
       <w:r>
         <w:rPr>
@@ -509,123 +509,19 @@
         </w:rPr>
         <w:br/>
       </w:r>
-      <w:hyperlink r:id="rId7" w:history="1">
-        <w:r>
-          <w:rPr>
-            <w:rStyle w:val="Hyperlink"/>
-            <w:rFonts w:cstheme="minorHAnsi"/>
-            <w:shd w:val="clear" w:color="auto" w:fill="FFFFFF"/>
-          </w:rPr>
-          <w:t>suporte@biotec.com.br</w:t>
-        </w:r>
-      </w:hyperlink>
-    </w:p>
-    <w:p>
-      <w:pPr>
-        <w:rPr>
-          <w:rFonts w:cstheme="minorHAnsi"/>
-        </w:rPr>
-      </w:pPr>
-      <w:r>
-        <w:rPr>
-          <w:rFonts w:cstheme="minorHAnsi"/>
-        </w:rPr>
-        <w:t>Tipo: Incidente.</w:t>
-      </w:r>
-    </w:p>
-    <w:p>
-      <w:pPr>
-        <w:rPr>
-          <w:rFonts w:cstheme="minorHAnsi"/>
-        </w:rPr>
-      </w:pPr>
-      <w:r>
-        <w:rPr>
-          <w:rFonts w:cstheme="minorHAnsi"/>
-        </w:rPr>
-        <w:t>Prioridade: Alta.</w:t>
-      </w:r>
-    </w:p>
-    <w:p>
-      <w:pPr>
-        <w:pBdr>
-          <w:bottom w:val="single" w:sz="6" w:space="1" w:color="auto"/>
-        </w:pBdr>
-        <w:rPr>
-          <w:rFonts w:cstheme="minorHAnsi"/>
-        </w:rPr>
-      </w:pPr>
-      <w:r>
-        <w:rPr>
-          <w:rFonts w:cstheme="minorHAnsi"/>
-        </w:rPr>
-        <w:t>Suporte (N1).</w:t>
-      </w:r>
-    </w:p>
-    <w:p>
-      <w:pPr>
-        <w:rPr>
-          <w:rFonts w:cstheme="minorHAnsi"/>
-        </w:rPr>
-      </w:pPr>
-      <w:r>
-        <w:rPr>
-          <w:rFonts w:cstheme="minorHAnsi"/>
-        </w:rPr>
-        <w:t>Vinicius Novais</w:t>
-      </w:r>
-    </w:p>
-    <w:p>
-      <w:pPr>
-        <w:rPr>
-          <w:rFonts w:cstheme="minorHAnsi"/>
-        </w:rPr>
-      </w:pPr>
-      <w:r>
-        <w:rPr>
-          <w:rFonts w:cstheme="minorHAnsi"/>
-        </w:rPr>
-        <w:lastRenderedPageBreak/>
-        <w:t>Assunto: Olá! A leitura do meu sensor DHT11 mostra sempre os mesmos valores para a temperatura e para a umidade.</w:t>
-      </w:r>
-    </w:p>
-    <w:p>
-      <w:pPr>
-        <w:rPr>
-          <w:rFonts w:cstheme="minorHAnsi"/>
-        </w:rPr>
-      </w:pPr>
-      <w:r>
-        <w:rPr>
-          <w:rFonts w:cstheme="minorHAnsi"/>
-        </w:rPr>
-        <w:t xml:space="preserve">Resposta: </w:t>
-      </w:r>
-      <w:r>
-        <w:rPr>
-          <w:rFonts w:cstheme="minorHAnsi"/>
-          <w:color w:val="333333"/>
-          <w:shd w:val="clear" w:color="auto" w:fill="FFFFFF"/>
-        </w:rPr>
-        <w:t>Ou a temperatura e a umidade não estão variando, ou é problema no sensor, iremos caminhar para a equipe técnica.</w:t>
-      </w:r>
-      <w:r>
-        <w:rPr>
-          <w:rFonts w:cstheme="minorHAnsi"/>
-          <w:color w:val="333333"/>
-        </w:rPr>
-        <w:br/>
-      </w:r>
-      <w:hyperlink r:id="rId8" w:history="1">
-        <w:r>
-          <w:rPr>
-            <w:rStyle w:val="Hyperlink"/>
-            <w:rFonts w:cstheme="minorHAnsi"/>
-            <w:shd w:val="clear" w:color="auto" w:fill="FFFFFF"/>
-          </w:rPr>
-          <w:t>suporte@biotec.com.br</w:t>
-        </w:r>
-      </w:hyperlink>
+      <w:r>
+        <w:rPr>
+          <w:rFonts w:cstheme="minorHAnsi"/>
+          <w:u w:val="single"/>
+        </w:rPr>
+        <w:t>support@biotecsuport.zendesk.com</w:t>
+      </w:r>
+      <w:r>
+        <w:rPr>
+          <w:rFonts w:cstheme="minorHAnsi"/>
+        </w:rPr>
+        <w:t xml:space="preserve"> </w:t>
+      </w:r>
     </w:p>
     <w:p>
       <w:pPr>
